--- a/StealthGame/Assets/StealthGame_DesignDoc.docx
+++ b/StealthGame/Assets/StealthGame_DesignDoc.docx
@@ -45,6 +45,9 @@
       <w:r>
         <w:t>Prototyp-Checklist</w:t>
       </w:r>
+      <w:r>
+        <w:t xml:space="preserve"> / Sprint 1</w:t>
+      </w:r>
     </w:p>
     <w:p>
       <w:pPr>
@@ -66,19 +69,9 @@
           <w:numId w:val="1"/>
         </w:numPr>
       </w:pPr>
-      <w:proofErr w:type="spellStart"/>
-      <w:r>
-        <w:t>NavMesh</w:t>
-      </w:r>
-      <w:proofErr w:type="spellEnd"/>
-      <w:r>
-        <w:t xml:space="preserve"> / </w:t>
-      </w:r>
-      <w:proofErr w:type="spellStart"/>
-      <w:r>
-        <w:t>NavMeshUpdating</w:t>
-      </w:r>
-      <w:proofErr w:type="spellEnd"/>
+      <w:r>
+        <w:t>NavMesh / NavMeshUpdating</w:t>
+      </w:r>
     </w:p>
     <w:p>
       <w:pPr>
@@ -89,15 +82,7 @@
         </w:numPr>
       </w:pPr>
       <w:r>
-        <w:t xml:space="preserve">Ziel </w:t>
-      </w:r>
-      <w:proofErr w:type="spellStart"/>
-      <w:r>
-        <w:t>zB</w:t>
-      </w:r>
-      <w:proofErr w:type="spellEnd"/>
-      <w:r>
-        <w:t xml:space="preserve"> 5 Sachen finden und wieder verlassen die Örtlichkeit</w:t>
+        <w:t>Ziel zB 5 Sachen finden und wieder verlassen die Örtlichkeit</w:t>
       </w:r>
     </w:p>
     <w:p>
@@ -108,133 +93,197 @@
           <w:numId w:val="1"/>
         </w:numPr>
       </w:pPr>
-      <w:proofErr w:type="spellStart"/>
-      <w:r>
-        <w:t>Minigames</w:t>
-      </w:r>
-      <w:proofErr w:type="spellEnd"/>
+      <w:r>
+        <w:t>Minigames zB Schlösser knacken, Alarm deaktivieren, Strom abstellen</w:t>
+      </w:r>
+    </w:p>
+    <w:p>
+      <w:pPr>
+        <w:pStyle w:val="Listenabsatz"/>
+        <w:numPr>
+          <w:ilvl w:val="0"/>
+          <w:numId w:val="1"/>
+        </w:numPr>
+      </w:pPr>
+      <w:r>
+        <w:t>Sound-Detection System</w:t>
+      </w:r>
+    </w:p>
+    <w:p>
+      <w:pPr>
+        <w:pStyle w:val="Listenabsatz"/>
+        <w:numPr>
+          <w:ilvl w:val="0"/>
+          <w:numId w:val="1"/>
+        </w:numPr>
+      </w:pPr>
+      <w:r>
+        <w:t>Verstecken zB Kästen, Truhen, unter Tischen, beim Fenster rauslehnen, hinter dem Wachmann</w:t>
+      </w:r>
+    </w:p>
+    <w:p>
+      <w:pPr>
+        <w:pStyle w:val="Listenabsatz"/>
+        <w:numPr>
+          <w:ilvl w:val="0"/>
+          <w:numId w:val="1"/>
+        </w:numPr>
+      </w:pPr>
+      <w:r>
+        <w:t>Hindernisse: Sound-Detector, Laser-Schranke, Wachmann (einfaches Patrolling)</w:t>
+      </w:r>
+    </w:p>
+    <w:p>
+      <w:pPr>
+        <w:pStyle w:val="Listenabsatz"/>
+        <w:numPr>
+          <w:ilvl w:val="0"/>
+          <w:numId w:val="1"/>
+        </w:numPr>
+      </w:pPr>
+      <w:r>
+        <w:t>Minimales UI</w:t>
+      </w:r>
+    </w:p>
+    <w:p>
+      <w:pPr>
+        <w:pStyle w:val="Listenabsatz"/>
+        <w:numPr>
+          <w:ilvl w:val="0"/>
+          <w:numId w:val="1"/>
+        </w:numPr>
+      </w:pPr>
+      <w:r>
+        <w:t>Game Over: Alarm wird ausgelöst, dann läuft Timer ab.</w:t>
+      </w:r>
+    </w:p>
+    <w:p>
+      <w:pPr>
+        <w:pStyle w:val="Listenabsatz"/>
+        <w:numPr>
+          <w:ilvl w:val="0"/>
+          <w:numId w:val="1"/>
+        </w:numPr>
+      </w:pPr>
+      <w:r>
+        <w:t>Achievement: Alle Sachen erst nach Auslösen des Alarms gestohlen.</w:t>
+      </w:r>
+    </w:p>
+    <w:p>
+      <w:pPr>
+        <w:pStyle w:val="berschrift2"/>
+      </w:pPr>
+      <w:r>
+        <w:t>Checklist / Sprint 2</w:t>
+      </w:r>
+    </w:p>
+    <w:p/>
+    <w:p>
+      <w:pPr>
+        <w:pStyle w:val="Listenabsatz"/>
+        <w:numPr>
+          <w:ilvl w:val="0"/>
+          <w:numId w:val="2"/>
+        </w:numPr>
+      </w:pPr>
+      <w:r>
+        <w:t>Win-Condition</w:t>
+      </w:r>
+    </w:p>
+    <w:p>
+      <w:pPr>
+        <w:pStyle w:val="Listenabsatz"/>
+        <w:numPr>
+          <w:ilvl w:val="0"/>
+          <w:numId w:val="2"/>
+        </w:numPr>
+      </w:pPr>
+      <w:r>
+        <w:t>Ein basic gameplay loop</w:t>
+      </w:r>
+    </w:p>
+    <w:p>
+      <w:pPr>
+        <w:pStyle w:val="Listenabsatz"/>
+        <w:numPr>
+          <w:ilvl w:val="0"/>
+          <w:numId w:val="2"/>
+        </w:numPr>
+      </w:pPr>
+      <w:r>
+        <w:t>Animation Controller</w:t>
+      </w:r>
+    </w:p>
+    <w:p>
+      <w:pPr>
+        <w:pStyle w:val="Listenabsatz"/>
+        <w:numPr>
+          <w:ilvl w:val="0"/>
+          <w:numId w:val="2"/>
+        </w:numPr>
+      </w:pPr>
+      <w:r>
+        <w:t>Asset für Player-Character</w:t>
+      </w:r>
+    </w:p>
+    <w:p>
+      <w:pPr>
+        <w:pStyle w:val="Listenabsatz"/>
+        <w:numPr>
+          <w:ilvl w:val="0"/>
+          <w:numId w:val="2"/>
+        </w:numPr>
+      </w:pPr>
+      <w:r>
+        <w:t>Assets für Enviroment</w:t>
+      </w:r>
       <w:r>
         <w:t xml:space="preserve"> </w:t>
       </w:r>
-      <w:proofErr w:type="spellStart"/>
-      <w:r>
-        <w:t>zB</w:t>
-      </w:r>
-      <w:proofErr w:type="spellEnd"/>
-      <w:r>
-        <w:t xml:space="preserve"> Schlösser knacken, Alarm deaktivieren, Strom abstellen</w:t>
-      </w:r>
-    </w:p>
-    <w:p>
-      <w:pPr>
-        <w:pStyle w:val="Listenabsatz"/>
-        <w:numPr>
-          <w:ilvl w:val="0"/>
-          <w:numId w:val="1"/>
-        </w:numPr>
-      </w:pPr>
-      <w:r>
-        <w:t>Sound-</w:t>
-      </w:r>
-      <w:proofErr w:type="spellStart"/>
-      <w:r>
-        <w:t>Detection</w:t>
-      </w:r>
-      <w:proofErr w:type="spellEnd"/>
-      <w:r>
-        <w:t xml:space="preserve"> System</w:t>
-      </w:r>
-    </w:p>
-    <w:p>
-      <w:pPr>
-        <w:pStyle w:val="Listenabsatz"/>
-        <w:numPr>
-          <w:ilvl w:val="0"/>
-          <w:numId w:val="1"/>
-        </w:numPr>
-      </w:pPr>
-      <w:r>
-        <w:t xml:space="preserve">Verstecken </w:t>
-      </w:r>
-      <w:proofErr w:type="spellStart"/>
-      <w:r>
-        <w:t>zB</w:t>
-      </w:r>
-      <w:proofErr w:type="spellEnd"/>
-      <w:r>
-        <w:t xml:space="preserve"> Kästen, Truhen, unter Tischen, beim Fenster rauslehnen, hinter dem Wachmann</w:t>
-      </w:r>
-    </w:p>
-    <w:p>
-      <w:pPr>
-        <w:pStyle w:val="Listenabsatz"/>
-        <w:numPr>
-          <w:ilvl w:val="0"/>
-          <w:numId w:val="1"/>
-        </w:numPr>
-      </w:pPr>
-      <w:r>
-        <w:t>Hindernisse: Sound-</w:t>
-      </w:r>
-      <w:proofErr w:type="spellStart"/>
-      <w:r>
-        <w:t>Detector</w:t>
-      </w:r>
-      <w:proofErr w:type="spellEnd"/>
-      <w:r>
-        <w:t xml:space="preserve">, Laser-Schranke, Wachmann (einfaches </w:t>
-      </w:r>
-      <w:proofErr w:type="spellStart"/>
-      <w:r>
-        <w:t>Patrolling</w:t>
-      </w:r>
-      <w:proofErr w:type="spellEnd"/>
-      <w:r>
-        <w:t>)</w:t>
-      </w:r>
-    </w:p>
-    <w:p>
-      <w:pPr>
-        <w:pStyle w:val="Listenabsatz"/>
-        <w:numPr>
-          <w:ilvl w:val="0"/>
-          <w:numId w:val="1"/>
-        </w:numPr>
-      </w:pPr>
-      <w:r>
-        <w:t>Minimales UI</w:t>
-      </w:r>
-    </w:p>
-    <w:p>
-      <w:pPr>
-        <w:pStyle w:val="Listenabsatz"/>
-        <w:numPr>
-          <w:ilvl w:val="0"/>
-          <w:numId w:val="1"/>
-        </w:numPr>
-      </w:pPr>
-      <w:r>
-        <w:t xml:space="preserve">Game Over: Alarm wird ausgelöst, dann läuft </w:t>
-      </w:r>
-      <w:proofErr w:type="spellStart"/>
-      <w:r>
-        <w:t>Timer</w:t>
-      </w:r>
-      <w:proofErr w:type="spellEnd"/>
-      <w:r>
-        <w:t xml:space="preserve"> ab.</w:t>
-      </w:r>
-    </w:p>
-    <w:p>
-      <w:pPr>
-        <w:pStyle w:val="Listenabsatz"/>
-        <w:numPr>
-          <w:ilvl w:val="0"/>
-          <w:numId w:val="1"/>
-        </w:numPr>
-      </w:pPr>
-      <w:r>
-        <w:t>Achievement: Alle Sachen erst nach Auslösen des Alarms gestohlen.</w:t>
+      <w:r>
+        <w:sym w:font="Wingdings" w:char="F0E0"/>
+      </w:r>
+      <w:r>
+        <w:t xml:space="preserve"> Ein Level</w:t>
+      </w:r>
+    </w:p>
+    <w:p>
+      <w:pPr>
+        <w:pStyle w:val="Listenabsatz"/>
+        <w:numPr>
+          <w:ilvl w:val="0"/>
+          <w:numId w:val="2"/>
+        </w:numPr>
+      </w:pPr>
+      <w:r>
+        <w:t>UI verbessern</w:t>
+      </w:r>
+    </w:p>
+    <w:p>
+      <w:pPr>
+        <w:pStyle w:val="Listenabsatz"/>
+        <w:numPr>
+          <w:ilvl w:val="0"/>
+          <w:numId w:val="2"/>
+        </w:numPr>
+      </w:pPr>
+      <w:r>
+        <w:t>Random Verteilung von Collectables</w:t>
+      </w:r>
+    </w:p>
+    <w:p>
+      <w:pPr>
+        <w:pStyle w:val="Listenabsatz"/>
+        <w:numPr>
+          <w:ilvl w:val="0"/>
+          <w:numId w:val="2"/>
+        </w:numPr>
+      </w:pPr>
+      <w:r>
+        <w:t>Projekt-Struktur organisieren</w:t>
+      </w:r>
+      <w:r>
+        <w:t xml:space="preserve"> (eigene Unterordner für die Teammitglieder)</w:t>
       </w:r>
     </w:p>
     <w:sectPr>
@@ -362,8 +411,124 @@
       </w:rPr>
     </w:lvl>
   </w:abstractNum>
+  <w:abstractNum w:abstractNumId="1" w15:restartNumberingAfterBreak="0">
+    <w:nsid w:val="51D81983"/>
+    <w:multiLevelType w:val="hybridMultilevel"/>
+    <w:tmpl w:val="C39A9392"/>
+    <w:lvl w:ilvl="0" w:tplc="0C070001">
+      <w:start w:val="1"/>
+      <w:numFmt w:val="bullet"/>
+      <w:lvlText w:val=""/>
+      <w:lvlJc w:val="left"/>
+      <w:pPr>
+        <w:ind w:left="720" w:hanging="360"/>
+      </w:pPr>
+      <w:rPr>
+        <w:rFonts w:ascii="Symbol" w:hAnsi="Symbol" w:hint="default"/>
+      </w:rPr>
+    </w:lvl>
+    <w:lvl w:ilvl="1" w:tplc="0C070003" w:tentative="1">
+      <w:start w:val="1"/>
+      <w:numFmt w:val="bullet"/>
+      <w:lvlText w:val="o"/>
+      <w:lvlJc w:val="left"/>
+      <w:pPr>
+        <w:ind w:left="1440" w:hanging="360"/>
+      </w:pPr>
+      <w:rPr>
+        <w:rFonts w:ascii="Courier New" w:hAnsi="Courier New" w:cs="Courier New" w:hint="default"/>
+      </w:rPr>
+    </w:lvl>
+    <w:lvl w:ilvl="2" w:tplc="0C070005" w:tentative="1">
+      <w:start w:val="1"/>
+      <w:numFmt w:val="bullet"/>
+      <w:lvlText w:val=""/>
+      <w:lvlJc w:val="left"/>
+      <w:pPr>
+        <w:ind w:left="2160" w:hanging="360"/>
+      </w:pPr>
+      <w:rPr>
+        <w:rFonts w:ascii="Wingdings" w:hAnsi="Wingdings" w:hint="default"/>
+      </w:rPr>
+    </w:lvl>
+    <w:lvl w:ilvl="3" w:tplc="0C070001" w:tentative="1">
+      <w:start w:val="1"/>
+      <w:numFmt w:val="bullet"/>
+      <w:lvlText w:val=""/>
+      <w:lvlJc w:val="left"/>
+      <w:pPr>
+        <w:ind w:left="2880" w:hanging="360"/>
+      </w:pPr>
+      <w:rPr>
+        <w:rFonts w:ascii="Symbol" w:hAnsi="Symbol" w:hint="default"/>
+      </w:rPr>
+    </w:lvl>
+    <w:lvl w:ilvl="4" w:tplc="0C070003" w:tentative="1">
+      <w:start w:val="1"/>
+      <w:numFmt w:val="bullet"/>
+      <w:lvlText w:val="o"/>
+      <w:lvlJc w:val="left"/>
+      <w:pPr>
+        <w:ind w:left="3600" w:hanging="360"/>
+      </w:pPr>
+      <w:rPr>
+        <w:rFonts w:ascii="Courier New" w:hAnsi="Courier New" w:cs="Courier New" w:hint="default"/>
+      </w:rPr>
+    </w:lvl>
+    <w:lvl w:ilvl="5" w:tplc="0C070005" w:tentative="1">
+      <w:start w:val="1"/>
+      <w:numFmt w:val="bullet"/>
+      <w:lvlText w:val=""/>
+      <w:lvlJc w:val="left"/>
+      <w:pPr>
+        <w:ind w:left="4320" w:hanging="360"/>
+      </w:pPr>
+      <w:rPr>
+        <w:rFonts w:ascii="Wingdings" w:hAnsi="Wingdings" w:hint="default"/>
+      </w:rPr>
+    </w:lvl>
+    <w:lvl w:ilvl="6" w:tplc="0C070001" w:tentative="1">
+      <w:start w:val="1"/>
+      <w:numFmt w:val="bullet"/>
+      <w:lvlText w:val=""/>
+      <w:lvlJc w:val="left"/>
+      <w:pPr>
+        <w:ind w:left="5040" w:hanging="360"/>
+      </w:pPr>
+      <w:rPr>
+        <w:rFonts w:ascii="Symbol" w:hAnsi="Symbol" w:hint="default"/>
+      </w:rPr>
+    </w:lvl>
+    <w:lvl w:ilvl="7" w:tplc="0C070003" w:tentative="1">
+      <w:start w:val="1"/>
+      <w:numFmt w:val="bullet"/>
+      <w:lvlText w:val="o"/>
+      <w:lvlJc w:val="left"/>
+      <w:pPr>
+        <w:ind w:left="5760" w:hanging="360"/>
+      </w:pPr>
+      <w:rPr>
+        <w:rFonts w:ascii="Courier New" w:hAnsi="Courier New" w:cs="Courier New" w:hint="default"/>
+      </w:rPr>
+    </w:lvl>
+    <w:lvl w:ilvl="8" w:tplc="0C070005" w:tentative="1">
+      <w:start w:val="1"/>
+      <w:numFmt w:val="bullet"/>
+      <w:lvlText w:val=""/>
+      <w:lvlJc w:val="left"/>
+      <w:pPr>
+        <w:ind w:left="6480" w:hanging="360"/>
+      </w:pPr>
+      <w:rPr>
+        <w:rFonts w:ascii="Wingdings" w:hAnsi="Wingdings" w:hint="default"/>
+      </w:rPr>
+    </w:lvl>
+  </w:abstractNum>
   <w:num w:numId="1" w16cid:durableId="1363701104">
     <w:abstractNumId w:val="0"/>
+  </w:num>
+  <w:num w:numId="2" w16cid:durableId="2008055765">
+    <w:abstractNumId w:val="1"/>
   </w:num>
 </w:numbering>
 </file>
